--- a/CPESTest-V2-20121110/双串口异步通信调试-20121110.docx
+++ b/CPESTest-V2-20121110/双串口异步通信调试-20121110.docx
@@ -3,11 +3,6 @@
 <w:document xmlns:ve="http://schemas.openxmlformats.org/markup-compatibility/2006" xmlns:o="urn:schemas-microsoft-com:office:office" xmlns:r="http://schemas.openxmlformats.org/officeDocument/2006/relationships" xmlns:m="http://schemas.openxmlformats.org/officeDocument/2006/math" xmlns:v="urn:schemas-microsoft-com:vml" xmlns:wp="http://schemas.openxmlformats.org/drawingml/2006/wordprocessingDrawing" xmlns:w10="urn:schemas-microsoft-com:office:word" xmlns:w="http://schemas.openxmlformats.org/wordprocessingml/2006/main" xmlns:wne="http://schemas.microsoft.com/office/word/2006/wordml">
   <w:body>
     <w:p>
-      <w:pPr>
-        <w:rPr>
-          <w:rFonts w:hint="eastAsia"/>
-        </w:rPr>
-      </w:pPr>
       <w:r>
         <w:rPr>
           <w:rFonts w:hint="eastAsia"/>
@@ -16,21 +11,11 @@
       </w:r>
     </w:p>
     <w:p>
-      <w:pPr>
-        <w:rPr>
-          <w:rFonts w:hint="eastAsia"/>
-        </w:rPr>
-      </w:pPr>
       <w:r>
         <w:t>2012/11/10</w:t>
       </w:r>
     </w:p>
     <w:p>
-      <w:pPr>
-        <w:rPr>
-          <w:rFonts w:hint="eastAsia"/>
-        </w:rPr>
-      </w:pPr>
       <w:r>
         <w:rPr>
           <w:rFonts w:hint="eastAsia"/>
@@ -39,11 +24,6 @@
       </w:r>
     </w:p>
     <w:p>
-      <w:pPr>
-        <w:rPr>
-          <w:rFonts w:hint="eastAsia"/>
-        </w:rPr>
-      </w:pPr>
       <w:r>
         <w:rPr>
           <w:rFonts w:hint="eastAsia"/>
@@ -130,11 +110,6 @@
       </w:r>
     </w:p>
     <w:p>
-      <w:pPr>
-        <w:rPr>
-          <w:rFonts w:hint="eastAsia"/>
-        </w:rPr>
-      </w:pPr>
       <w:r>
         <w:rPr>
           <w:rFonts w:hint="eastAsia"/>
@@ -150,19 +125,8 @@
         </w:r>
       </w:hyperlink>
     </w:p>
-    <w:p>
-      <w:pPr>
-        <w:rPr>
-          <w:rFonts w:hint="eastAsia"/>
-        </w:rPr>
-      </w:pPr>
-    </w:p>
-    <w:p>
-      <w:pPr>
-        <w:rPr>
-          <w:rFonts w:hint="eastAsia"/>
-        </w:rPr>
-      </w:pPr>
+    <w:p/>
+    <w:p>
       <w:r>
         <w:rPr>
           <w:rFonts w:hint="eastAsia"/>
@@ -171,11 +135,6 @@
       </w:r>
     </w:p>
     <w:p>
-      <w:pPr>
-        <w:rPr>
-          <w:rFonts w:hint="eastAsia"/>
-        </w:rPr>
-      </w:pPr>
       <w:r>
         <w:rPr>
           <w:rFonts w:hint="eastAsia"/>
@@ -202,11 +161,6 @@
       </w:r>
     </w:p>
     <w:p>
-      <w:pPr>
-        <w:rPr>
-          <w:rFonts w:hint="eastAsia"/>
-        </w:rPr>
-      </w:pPr>
       <w:r>
         <w:rPr>
           <w:rFonts w:hint="eastAsia"/>
@@ -215,11 +169,6 @@
       </w:r>
     </w:p>
     <w:p>
-      <w:pPr>
-        <w:rPr>
-          <w:rFonts w:hint="eastAsia"/>
-        </w:rPr>
-      </w:pPr>
       <w:r>
         <w:rPr>
           <w:rFonts w:hint="eastAsia"/>
@@ -228,11 +177,6 @@
       </w:r>
     </w:p>
     <w:p>
-      <w:pPr>
-        <w:rPr>
-          <w:rFonts w:hint="eastAsia"/>
-        </w:rPr>
-      </w:pPr>
       <w:r>
         <w:rPr>
           <w:rFonts w:hint="eastAsia"/>
@@ -240,19 +184,8 @@
         <w:t>双串口同时读取数据通过。</w:t>
       </w:r>
     </w:p>
-    <w:p>
-      <w:pPr>
-        <w:rPr>
-          <w:rFonts w:hint="eastAsia"/>
-        </w:rPr>
-      </w:pPr>
-    </w:p>
-    <w:p>
-      <w:pPr>
-        <w:rPr>
-          <w:rFonts w:hint="eastAsia"/>
-        </w:rPr>
-      </w:pPr>
+    <w:p/>
+    <w:p>
       <w:r>
         <w:rPr>
           <w:rFonts w:hint="eastAsia"/>
@@ -268,9 +201,6 @@
           <w:numId w:val="1"/>
         </w:numPr>
         <w:ind w:firstLineChars="0"/>
-        <w:rPr>
-          <w:rFonts w:hint="eastAsia"/>
-        </w:rPr>
       </w:pPr>
       <w:r>
         <w:rPr>
@@ -287,9 +217,6 @@
           <w:numId w:val="1"/>
         </w:numPr>
         <w:ind w:firstLineChars="0"/>
-        <w:rPr>
-          <w:rFonts w:hint="eastAsia"/>
-        </w:rPr>
       </w:pPr>
       <w:r>
         <w:rPr>
@@ -306,6 +233,9 @@
           <w:numId w:val="1"/>
         </w:numPr>
         <w:ind w:firstLineChars="0"/>
+        <w:rPr>
+          <w:rFonts w:hint="eastAsia"/>
+        </w:rPr>
       </w:pPr>
       <w:r>
         <w:rPr>
@@ -324,6 +254,240 @@
           <w:rFonts w:hint="eastAsia"/>
         </w:rPr>
         <w:t>总线通信。</w:t>
+      </w:r>
+    </w:p>
+    <w:p>
+      <w:pPr>
+        <w:rPr>
+          <w:rFonts w:hint="eastAsia"/>
+        </w:rPr>
+      </w:pPr>
+    </w:p>
+    <w:p>
+      <w:pPr>
+        <w:rPr>
+          <w:rFonts w:hint="eastAsia"/>
+        </w:rPr>
+      </w:pPr>
+      <w:r>
+        <w:t>2012/11/11</w:t>
+      </w:r>
+    </w:p>
+    <w:p>
+      <w:pPr>
+        <w:rPr>
+          <w:rFonts w:hint="eastAsia"/>
+        </w:rPr>
+      </w:pPr>
+      <w:r>
+        <w:rPr>
+          <w:rFonts w:hint="eastAsia"/>
+        </w:rPr>
+        <w:t>测试</w:t>
+      </w:r>
+      <w:r>
+        <w:rPr>
+          <w:rFonts w:hint="eastAsia"/>
+        </w:rPr>
+        <w:t>485</w:t>
+      </w:r>
+      <w:r>
+        <w:rPr>
+          <w:rFonts w:hint="eastAsia"/>
+        </w:rPr>
+        <w:t>总线通信，通信正常，但是获取电表地址指令仅支持点对点，无法在总线上使用。需要改进</w:t>
+      </w:r>
+      <w:r>
+        <w:rPr>
+          <w:rFonts w:hint="eastAsia"/>
+        </w:rPr>
+        <w:t>*</w:t>
+      </w:r>
+      <w:r>
+        <w:rPr>
+          <w:rFonts w:hint="eastAsia"/>
+        </w:rPr>
+        <w:t>。</w:t>
+      </w:r>
+    </w:p>
+    <w:p>
+      <w:pPr>
+        <w:rPr>
+          <w:rFonts w:hint="eastAsia"/>
+        </w:rPr>
+      </w:pPr>
+      <w:r>
+        <w:rPr>
+          <w:rFonts w:hint="eastAsia"/>
+        </w:rPr>
+        <w:t>两电表地址为</w:t>
+      </w:r>
+      <w:r>
+        <w:rPr>
+          <w:rFonts w:hint="eastAsia"/>
+        </w:rPr>
+        <w:t>010000000000,040000000000</w:t>
+      </w:r>
+    </w:p>
+    <w:p>
+      <w:pPr>
+        <w:rPr>
+          <w:rFonts w:hint="eastAsia"/>
+        </w:rPr>
+      </w:pPr>
+      <w:r>
+        <w:rPr>
+          <w:rFonts w:hint="eastAsia"/>
+        </w:rPr>
+        <w:t>测量电流指令：</w:t>
+      </w:r>
+    </w:p>
+    <w:p>
+      <w:pPr>
+        <w:rPr>
+          <w:kern w:val="0"/>
+          <w:lang w:val="zh-CN"/>
+        </w:rPr>
+      </w:pPr>
+      <w:r>
+        <w:rPr>
+          <w:kern w:val="0"/>
+          <w:lang w:val="zh-CN"/>
+        </w:rPr>
+        <w:t xml:space="preserve">68 01 00 00 00 00 00 68 11 04 02 02 01 00 </w:t>
+      </w:r>
+      <w:r>
+        <w:rPr>
+          <w:rFonts w:ascii="Arial" w:hAnsi="Arial" w:cs="Arial"/>
+          <w:kern w:val="0"/>
+          <w:lang w:val="zh-CN"/>
+        </w:rPr>
+        <w:t>EB</w:t>
+      </w:r>
+      <w:r>
+        <w:rPr>
+          <w:rFonts w:hAnsi="Arial"/>
+          <w:kern w:val="0"/>
+          <w:lang w:val="zh-CN"/>
+        </w:rPr>
+        <w:t xml:space="preserve"> 16</w:t>
+      </w:r>
+      <w:r>
+        <w:rPr>
+          <w:rFonts w:hAnsi="Arial" w:hint="eastAsia"/>
+          <w:kern w:val="0"/>
+          <w:lang w:val="zh-CN"/>
+        </w:rPr>
+        <w:t>，返回：</w:t>
+      </w:r>
+      <w:r>
+        <w:rPr>
+          <w:kern w:val="0"/>
+          <w:lang w:val="zh-CN"/>
+        </w:rPr>
+        <w:t>68 04 00 00 00 00 00 68 D1 01 35 DB 16</w:t>
+      </w:r>
+    </w:p>
+    <w:p>
+      <w:pPr>
+        <w:rPr>
+          <w:kern w:val="0"/>
+          <w:lang w:val="zh-CN"/>
+        </w:rPr>
+      </w:pPr>
+      <w:r>
+        <w:rPr>
+          <w:kern w:val="0"/>
+          <w:lang w:val="zh-CN"/>
+        </w:rPr>
+        <w:t>68 0</w:t>
+      </w:r>
+      <w:r>
+        <w:rPr>
+          <w:rFonts w:hint="eastAsia"/>
+          <w:kern w:val="0"/>
+          <w:lang w:val="zh-CN"/>
+        </w:rPr>
+        <w:t>4</w:t>
+      </w:r>
+      <w:r>
+        <w:rPr>
+          <w:kern w:val="0"/>
+          <w:lang w:val="zh-CN"/>
+        </w:rPr>
+        <w:t xml:space="preserve"> 00 00 00 00 00 68 11 04 02 02 01 00 </w:t>
+      </w:r>
+      <w:r>
+        <w:rPr>
+          <w:rFonts w:ascii="Arial" w:hAnsi="Arial" w:cs="Arial"/>
+          <w:kern w:val="0"/>
+          <w:lang w:val="zh-CN"/>
+        </w:rPr>
+        <w:t>E</w:t>
+      </w:r>
+      <w:r>
+        <w:rPr>
+          <w:rFonts w:ascii="Arial" w:hAnsi="Arial" w:cs="Arial" w:hint="eastAsia"/>
+          <w:kern w:val="0"/>
+          <w:lang w:val="zh-CN"/>
+        </w:rPr>
+        <w:t>E</w:t>
+      </w:r>
+      <w:r>
+        <w:rPr>
+          <w:rFonts w:hAnsi="Arial"/>
+          <w:kern w:val="0"/>
+          <w:lang w:val="zh-CN"/>
+        </w:rPr>
+        <w:t xml:space="preserve"> 16</w:t>
+      </w:r>
+      <w:r>
+        <w:rPr>
+          <w:rFonts w:hAnsi="Arial" w:hint="eastAsia"/>
+          <w:kern w:val="0"/>
+          <w:lang w:val="zh-CN"/>
+        </w:rPr>
+        <w:t>，返回：</w:t>
+      </w:r>
+      <w:r>
+        <w:rPr>
+          <w:kern w:val="0"/>
+          <w:lang w:val="zh-CN"/>
+        </w:rPr>
+        <w:t>68 01 00 00 00 00 00 68 D1 01 35 D8 16</w:t>
+      </w:r>
+    </w:p>
+    <w:p>
+      <w:pPr>
+        <w:rPr>
+          <w:rFonts w:hint="eastAsia"/>
+        </w:rPr>
+      </w:pPr>
+    </w:p>
+    <w:p>
+      <w:r>
+        <w:rPr>
+          <w:rFonts w:hint="eastAsia"/>
+        </w:rPr>
+        <w:t>*</w:t>
+      </w:r>
+      <w:r>
+        <w:rPr>
+          <w:rFonts w:hint="eastAsia"/>
+        </w:rPr>
+        <w:t>可以提前设置好</w:t>
+      </w:r>
+      <w:r>
+        <w:rPr>
+          <w:rFonts w:hint="eastAsia"/>
+        </w:rPr>
+        <w:t>IP</w:t>
+      </w:r>
+      <w:r>
+        <w:rPr>
+          <w:rFonts w:hint="eastAsia"/>
+        </w:rPr>
+        <w:t>。</w:t>
       </w:r>
     </w:p>
     <w:sectPr>
@@ -627,6 +791,7 @@
   <w:style w:type="paragraph" w:default="1" w:styleId="a">
     <w:name w:val="Normal"/>
     <w:qFormat/>
+    <w:rsid w:val="002D5ACB"/>
     <w:pPr>
       <w:widowControl w:val="0"/>
       <w:jc w:val="both"/>
@@ -749,6 +914,27 @@
     <w:pPr>
       <w:ind w:firstLineChars="200" w:firstLine="420"/>
     </w:pPr>
+  </w:style>
+  <w:style w:type="paragraph" w:styleId="a7">
+    <w:name w:val="Date"/>
+    <w:basedOn w:val="a"/>
+    <w:next w:val="a"/>
+    <w:link w:val="Char1"/>
+    <w:uiPriority w:val="99"/>
+    <w:semiHidden/>
+    <w:unhideWhenUsed/>
+    <w:rsid w:val="00BF0297"/>
+    <w:pPr>
+      <w:ind w:leftChars="2500" w:left="100"/>
+    </w:pPr>
+  </w:style>
+  <w:style w:type="character" w:customStyle="1" w:styleId="Char1">
+    <w:name w:val="日期 Char"/>
+    <w:basedOn w:val="a0"/>
+    <w:link w:val="a7"/>
+    <w:uiPriority w:val="99"/>
+    <w:semiHidden/>
+    <w:rsid w:val="00BF0297"/>
   </w:style>
 </w:styles>
 </file>
